--- a/Resources/Notes/How to Structure Course.docx
+++ b/Resources/Notes/How to Structure Course.docx
@@ -305,7 +305,23 @@
           <w:rtl/>
           <w:lang w:bidi="fa-IR"/>
         </w:rPr>
-        <w:t xml:space="preserve"> ها در هر قسمت که لازم باشد با زنگ و آیکون مشخص</w:t>
+        <w:t xml:space="preserve"> ها در هر قسمت که لازم باشد با </w:t>
+      </w:r>
+      <w:r>
+        <w:rPr>
+          <w:rFonts w:cstheme="minorHAnsi" w:hint="cs"/>
+          <w:rtl/>
+          <w:lang w:bidi="fa-IR"/>
+        </w:rPr>
+        <w:t>ر</w:t>
+      </w:r>
+      <w:r>
+        <w:rPr>
+          <w:rFonts w:cstheme="minorHAnsi" w:hint="cs"/>
+          <w:rtl/>
+          <w:lang w:bidi="fa-IR"/>
+        </w:rPr>
+        <w:t>نگ و آیکون مشخص</w:t>
       </w:r>
     </w:p>
     <w:p>
@@ -367,22 +383,599 @@
         <w:bidi/>
         <w:rPr>
           <w:rFonts w:cstheme="minorHAnsi"/>
-          <w:rtl/>
-          <w:lang w:bidi="fa-IR"/>
-        </w:rPr>
-      </w:pPr>
+          <w:lang w:bidi="fa-IR"/>
+        </w:rPr>
+      </w:pPr>
+      <w:r>
+        <w:rPr>
+          <w:rFonts w:cstheme="minorHAnsi"/>
+          <w:lang w:bidi="fa-IR"/>
+        </w:rPr>
+        <w:t xml:space="preserve">Vue add getters/setters, to makes the data properties reactive </w:t>
+      </w:r>
+    </w:p>
+    <w:p>
+      <w:pPr>
+        <w:pStyle w:val="ListParagraph"/>
+        <w:numPr>
+          <w:ilvl w:val="0"/>
+          <w:numId w:val="1"/>
+        </w:numPr>
+        <w:bidi/>
+        <w:rPr>
+          <w:rFonts w:cstheme="minorHAnsi"/>
+          <w:lang w:bidi="fa-IR"/>
+        </w:rPr>
+      </w:pPr>
+      <w:r>
+        <w:rPr>
+          <w:rFonts w:cstheme="minorHAnsi"/>
+          <w:lang w:bidi="fa-IR"/>
+        </w:rPr>
+        <w:t>Two caveats about Vue properties, you should care about</w:t>
+      </w:r>
+    </w:p>
+    <w:p>
+      <w:pPr>
+        <w:pStyle w:val="ListParagraph"/>
+        <w:numPr>
+          <w:ilvl w:val="0"/>
+          <w:numId w:val="2"/>
+        </w:numPr>
+        <w:bidi/>
+        <w:ind w:left="1161"/>
+        <w:rPr>
+          <w:rFonts w:cstheme="minorHAnsi"/>
+          <w:lang w:bidi="fa-IR"/>
+        </w:rPr>
+      </w:pPr>
+      <w:r>
+        <w:rPr>
+          <w:rFonts w:cstheme="minorHAnsi"/>
+          <w:lang w:bidi="fa-IR"/>
+        </w:rPr>
+        <w:t>You can only modify properties, that are defined in data in the data object</w:t>
+      </w:r>
+    </w:p>
+    <w:p>
+      <w:pPr>
+        <w:pStyle w:val="ListParagraph"/>
+        <w:numPr>
+          <w:ilvl w:val="0"/>
+          <w:numId w:val="2"/>
+        </w:numPr>
+        <w:bidi/>
+        <w:ind w:left="1161"/>
+        <w:rPr>
+          <w:rFonts w:cstheme="minorHAnsi"/>
+          <w:lang w:bidi="fa-IR"/>
+        </w:rPr>
+      </w:pPr>
+      <w:r>
+        <w:rPr>
+          <w:rFonts w:cstheme="minorHAnsi"/>
+          <w:lang w:bidi="fa-IR"/>
+        </w:rPr>
+        <w:t>You can’t add/remove properties at runtime</w:t>
+      </w:r>
+    </w:p>
+    <w:p>
+      <w:pPr>
+        <w:pStyle w:val="ListParagraph"/>
+        <w:numPr>
+          <w:ilvl w:val="0"/>
+          <w:numId w:val="2"/>
+        </w:numPr>
+        <w:bidi/>
+        <w:ind w:left="1161"/>
+        <w:rPr>
+          <w:rFonts w:cstheme="minorHAnsi"/>
+          <w:lang w:bidi="fa-IR"/>
+        </w:rPr>
+      </w:pPr>
+      <w:r>
+        <w:rPr>
+          <w:rFonts w:cstheme="minorHAnsi"/>
+          <w:lang w:bidi="fa-IR"/>
+        </w:rPr>
+        <w:t>The reason why, because data properties are converted to getter/setter during the creation stage of Vue lifecycle</w:t>
+      </w:r>
+    </w:p>
+    <w:p>
+      <w:pPr>
+        <w:pStyle w:val="ListParagraph"/>
+        <w:numPr>
+          <w:ilvl w:val="0"/>
+          <w:numId w:val="1"/>
+        </w:numPr>
+        <w:bidi/>
+        <w:rPr>
+          <w:rFonts w:cstheme="minorHAnsi"/>
+          <w:lang w:bidi="fa-IR"/>
+        </w:rPr>
+      </w:pPr>
+      <w:r>
+        <w:rPr>
+          <w:rFonts w:cstheme="minorHAnsi"/>
+          <w:lang w:bidi="fa-IR"/>
+        </w:rPr>
+        <w:t>Vue changes the data properties, this makes it more difficult to inspect th</w:t>
+      </w:r>
+      <w:r>
+        <w:rPr>
+          <w:rFonts w:cstheme="minorHAnsi"/>
+          <w:lang w:bidi="fa-IR"/>
+        </w:rPr>
+        <w:t>ese</w:t>
+      </w:r>
+      <w:r>
+        <w:rPr>
+          <w:rFonts w:cstheme="minorHAnsi"/>
+          <w:lang w:bidi="fa-IR"/>
+        </w:rPr>
+        <w:t xml:space="preserve"> properties</w:t>
+      </w:r>
+    </w:p>
+    <w:p>
+      <w:pPr>
+        <w:pStyle w:val="ListParagraph"/>
+        <w:numPr>
+          <w:ilvl w:val="0"/>
+          <w:numId w:val="1"/>
+        </w:numPr>
+        <w:bidi/>
+        <w:rPr>
+          <w:rFonts w:cstheme="minorHAnsi"/>
+          <w:lang w:bidi="fa-IR"/>
+        </w:rPr>
+      </w:pPr>
+      <w:r>
+        <w:rPr>
+          <w:rFonts w:cstheme="minorHAnsi"/>
+          <w:lang w:bidi="fa-IR"/>
+        </w:rPr>
+        <w:t xml:space="preserve">You can examine the vue data with a useful Chrome extension, called </w:t>
+      </w:r>
+      <w:r>
+        <w:rPr>
+          <w:rFonts w:cstheme="minorHAnsi"/>
+          <w:b/>
+          <w:bCs/>
+          <w:lang w:bidi="fa-IR"/>
+        </w:rPr>
+        <w:t>Vue Dev Tools</w:t>
+      </w:r>
+    </w:p>
+    <w:p>
+      <w:pPr>
+        <w:pStyle w:val="ListParagraph"/>
+        <w:numPr>
+          <w:ilvl w:val="0"/>
+          <w:numId w:val="1"/>
+        </w:numPr>
+        <w:bidi/>
+        <w:rPr>
+          <w:rFonts w:cstheme="minorHAnsi"/>
+          <w:lang w:bidi="fa-IR"/>
+        </w:rPr>
+      </w:pPr>
+      <w:r>
+        <w:rPr>
+          <w:rFonts w:cstheme="minorHAnsi" w:hint="cs"/>
+          <w:b/>
+          <w:bCs/>
+          <w:rtl/>
+          <w:lang w:bidi="fa-IR"/>
+        </w:rPr>
+        <w:t xml:space="preserve"> </w:t>
+      </w:r>
+      <w:r>
+        <w:rPr>
+          <w:rFonts w:cstheme="minorHAnsi"/>
+          <w:lang w:bidi="fa-IR"/>
+        </w:rPr>
+        <w:t>Vue data properties Naming Rules:</w:t>
+      </w:r>
+    </w:p>
+    <w:p>
+      <w:pPr>
+        <w:pStyle w:val="ListParagraph"/>
+        <w:numPr>
+          <w:ilvl w:val="0"/>
+          <w:numId w:val="2"/>
+        </w:numPr>
+        <w:bidi/>
+        <w:ind w:left="1161"/>
+        <w:rPr>
+          <w:rFonts w:cstheme="minorHAnsi"/>
+          <w:lang w:bidi="fa-IR"/>
+        </w:rPr>
+      </w:pPr>
+      <w:r>
+        <w:rPr>
+          <w:rFonts w:cstheme="minorHAnsi"/>
+          <w:lang w:bidi="fa-IR"/>
+        </w:rPr>
+        <w:t>Should</w:t>
+      </w:r>
+      <w:r>
+        <w:rPr>
+          <w:rFonts w:cstheme="minorHAnsi"/>
+          <w:lang w:bidi="fa-IR"/>
+        </w:rPr>
+        <w:t xml:space="preserve"> follow JavaScript naming rules</w:t>
+      </w:r>
+    </w:p>
+    <w:p>
+      <w:pPr>
+        <w:pStyle w:val="ListParagraph"/>
+        <w:numPr>
+          <w:ilvl w:val="0"/>
+          <w:numId w:val="2"/>
+        </w:numPr>
+        <w:bidi/>
+        <w:ind w:left="1161"/>
+        <w:rPr>
+          <w:rFonts w:cstheme="minorHAnsi"/>
+          <w:lang w:bidi="fa-IR"/>
+        </w:rPr>
+      </w:pPr>
+      <w:r>
+        <w:rPr>
+          <w:rFonts w:cstheme="minorHAnsi"/>
+          <w:lang w:bidi="fa-IR"/>
+        </w:rPr>
+        <w:t>Should start with a letter</w:t>
+      </w:r>
+    </w:p>
+    <w:p>
+      <w:pPr>
+        <w:pStyle w:val="ListParagraph"/>
+        <w:numPr>
+          <w:ilvl w:val="0"/>
+          <w:numId w:val="2"/>
+        </w:numPr>
+        <w:bidi/>
+        <w:ind w:left="1161"/>
+        <w:rPr>
+          <w:rFonts w:cstheme="minorHAnsi"/>
+          <w:lang w:bidi="fa-IR"/>
+        </w:rPr>
+      </w:pPr>
+      <w:r>
+        <w:rPr>
+          <w:rFonts w:cstheme="minorHAnsi"/>
+          <w:lang w:bidi="fa-IR"/>
+        </w:rPr>
+        <w:t>Are case-sensitive</w:t>
+      </w:r>
+    </w:p>
+    <w:p>
+      <w:pPr>
+        <w:pStyle w:val="ListParagraph"/>
+        <w:numPr>
+          <w:ilvl w:val="0"/>
+          <w:numId w:val="2"/>
+        </w:numPr>
+        <w:bidi/>
+        <w:ind w:left="1161"/>
+        <w:rPr>
+          <w:rFonts w:cstheme="minorHAnsi"/>
+          <w:lang w:bidi="fa-IR"/>
+        </w:rPr>
+      </w:pPr>
+      <w:r>
+        <w:rPr>
+          <w:rFonts w:cstheme="minorHAnsi"/>
+          <w:lang w:bidi="fa-IR"/>
+        </w:rPr>
+        <w:t>Reserved words cannot be used</w:t>
+      </w:r>
+    </w:p>
+    <w:p>
+      <w:pPr>
+        <w:pStyle w:val="ListParagraph"/>
+        <w:numPr>
+          <w:ilvl w:val="0"/>
+          <w:numId w:val="2"/>
+        </w:numPr>
+        <w:bidi/>
+        <w:ind w:left="1161"/>
+        <w:rPr>
+          <w:rFonts w:cstheme="minorHAnsi"/>
+          <w:lang w:bidi="fa-IR"/>
+        </w:rPr>
+      </w:pPr>
+      <w:r>
+        <w:rPr>
+          <w:rFonts w:cstheme="minorHAnsi"/>
+          <w:lang w:bidi="fa-IR"/>
+        </w:rPr>
+        <w:t>Should not start with dollar sign or underscore (The reason why is, those properties can conflict with internal Vue operations)</w:t>
+      </w:r>
+    </w:p>
+    <w:p>
+      <w:pPr>
+        <w:pStyle w:val="ListParagraph"/>
+        <w:numPr>
+          <w:ilvl w:val="0"/>
+          <w:numId w:val="1"/>
+        </w:numPr>
+        <w:bidi/>
+        <w:rPr>
+          <w:rFonts w:cstheme="minorHAnsi"/>
+          <w:lang w:bidi="fa-IR"/>
+        </w:rPr>
+      </w:pPr>
+      <w:r>
+        <w:rPr>
+          <w:rFonts w:cstheme="minorHAnsi"/>
+          <w:lang w:bidi="fa-IR"/>
+        </w:rPr>
+        <w:t xml:space="preserve">  </w:t>
+      </w:r>
+      <w:r>
+        <w:rPr>
+          <w:rFonts w:cstheme="minorHAnsi" w:hint="cs"/>
+          <w:rtl/>
+          <w:lang w:bidi="fa-IR"/>
+        </w:rPr>
+        <w:t xml:space="preserve"> </w:t>
+      </w:r>
+      <w:r>
+        <w:rPr>
+          <w:rFonts w:cstheme="minorHAnsi"/>
+          <w:lang w:bidi="fa-IR"/>
+        </w:rPr>
+        <w:t>Binding Text Options</w:t>
+      </w:r>
+    </w:p>
+    <w:p>
+      <w:pPr>
+        <w:pStyle w:val="ListParagraph"/>
+        <w:numPr>
+          <w:ilvl w:val="0"/>
+          <w:numId w:val="2"/>
+        </w:numPr>
+        <w:bidi/>
+        <w:ind w:left="1161"/>
+        <w:rPr>
+          <w:rFonts w:cstheme="minorHAnsi"/>
+          <w:lang w:bidi="fa-IR"/>
+        </w:rPr>
+      </w:pPr>
+      <w:r>
+        <w:rPr>
+          <w:rFonts w:cstheme="minorHAnsi"/>
+          <w:lang w:bidi="fa-IR"/>
+        </w:rPr>
+        <w:t>Semantic syntax</w:t>
+      </w:r>
+    </w:p>
+    <w:p>
+      <w:pPr>
+        <w:pStyle w:val="ListParagraph"/>
+        <w:numPr>
+          <w:ilvl w:val="0"/>
+          <w:numId w:val="2"/>
+        </w:numPr>
+        <w:bidi/>
+        <w:ind w:left="1161"/>
+        <w:rPr>
+          <w:rFonts w:cstheme="minorHAnsi"/>
+          <w:lang w:bidi="fa-IR"/>
+        </w:rPr>
+      </w:pPr>
+      <w:r>
+        <w:rPr>
+          <w:rFonts w:cstheme="minorHAnsi"/>
+          <w:lang w:bidi="fa-IR"/>
+        </w:rPr>
+        <w:t>Declarative syntax</w:t>
+      </w:r>
+    </w:p>
+    <w:p>
+      <w:pPr>
+        <w:pStyle w:val="ListParagraph"/>
+        <w:numPr>
+          <w:ilvl w:val="0"/>
+          <w:numId w:val="2"/>
+        </w:numPr>
+        <w:bidi/>
+        <w:ind w:left="1161"/>
+        <w:rPr>
+          <w:rFonts w:cstheme="minorHAnsi"/>
+          <w:lang w:bidi="fa-IR"/>
+        </w:rPr>
+      </w:pPr>
+      <w:r>
+        <w:rPr>
+          <w:rFonts w:cstheme="minorHAnsi"/>
+          <w:lang w:bidi="fa-IR"/>
+        </w:rPr>
+        <w:t>One-time bindings</w:t>
+      </w:r>
+      <w:r>
+        <w:rPr>
+          <w:rFonts w:cstheme="minorHAnsi" w:hint="cs"/>
+          <w:rtl/>
+          <w:lang w:bidi="fa-IR"/>
+        </w:rPr>
+        <w:t xml:space="preserve"> </w:t>
+      </w:r>
+    </w:p>
+    <w:p>
+      <w:pPr>
+        <w:pStyle w:val="ListParagraph"/>
+        <w:numPr>
+          <w:ilvl w:val="0"/>
+          <w:numId w:val="1"/>
+        </w:numPr>
+        <w:bidi/>
+        <w:rPr>
+          <w:rFonts w:cstheme="minorHAnsi"/>
+          <w:lang w:bidi="fa-IR"/>
+        </w:rPr>
+      </w:pPr>
+      <w:r>
+        <w:rPr>
+          <w:rFonts w:cstheme="minorHAnsi"/>
+          <w:lang w:bidi="fa-IR"/>
+        </w:rPr>
+        <w:t>v-text directive</w:t>
+      </w:r>
+    </w:p>
+    <w:p>
+      <w:pPr>
+        <w:pStyle w:val="ListParagraph"/>
+        <w:numPr>
+          <w:ilvl w:val="0"/>
+          <w:numId w:val="1"/>
+        </w:numPr>
+        <w:bidi/>
+        <w:rPr>
+          <w:rFonts w:cstheme="minorHAnsi"/>
+          <w:lang w:bidi="fa-IR"/>
+        </w:rPr>
+      </w:pPr>
+      <w:r>
+        <w:rPr>
+          <w:rFonts w:cstheme="minorHAnsi"/>
+          <w:lang w:bidi="fa-IR"/>
+        </w:rPr>
+        <w:t>v-once directive</w:t>
+      </w:r>
+    </w:p>
+    <w:p>
+      <w:pPr>
+        <w:pStyle w:val="ListParagraph"/>
+        <w:numPr>
+          <w:ilvl w:val="0"/>
+          <w:numId w:val="1"/>
+        </w:numPr>
+        <w:bidi/>
+        <w:rPr>
+          <w:rFonts w:cstheme="minorHAnsi"/>
+          <w:lang w:bidi="fa-IR"/>
+        </w:rPr>
+      </w:pPr>
+      <w:r>
+        <w:rPr>
+          <w:rFonts w:cstheme="minorHAnsi"/>
+          <w:lang w:bidi="fa-IR"/>
+        </w:rPr>
+        <w:t xml:space="preserve">One-time </w:t>
+      </w:r>
+      <w:proofErr w:type="spellStart"/>
+      <w:r>
+        <w:rPr>
+          <w:rFonts w:cstheme="minorHAnsi"/>
+          <w:lang w:bidi="fa-IR"/>
+        </w:rPr>
+        <w:t>bindigs</w:t>
+      </w:r>
+      <w:proofErr w:type="spellEnd"/>
+      <w:r>
+        <w:rPr>
+          <w:rFonts w:cstheme="minorHAnsi"/>
+          <w:lang w:bidi="fa-IR"/>
+        </w:rPr>
+        <w:t xml:space="preserve"> is used for optimizing performance</w:t>
+      </w:r>
+    </w:p>
+    <w:p>
+      <w:pPr>
+        <w:pStyle w:val="ListParagraph"/>
+        <w:numPr>
+          <w:ilvl w:val="0"/>
+          <w:numId w:val="1"/>
+        </w:numPr>
+        <w:bidi/>
+        <w:rPr>
+          <w:rFonts w:cstheme="minorHAnsi"/>
+          <w:lang w:bidi="fa-IR"/>
+        </w:rPr>
+      </w:pPr>
+      <w:r>
+        <w:rPr>
+          <w:rFonts w:cstheme="minorHAnsi"/>
+          <w:lang w:bidi="fa-IR"/>
+        </w:rPr>
+        <w:t>v-html directive</w:t>
+      </w:r>
+    </w:p>
+    <w:p>
+      <w:pPr>
+        <w:pStyle w:val="ListParagraph"/>
+        <w:numPr>
+          <w:ilvl w:val="0"/>
+          <w:numId w:val="1"/>
+        </w:numPr>
+        <w:bidi/>
+        <w:rPr>
+          <w:rFonts w:cstheme="minorHAnsi"/>
+          <w:lang w:bidi="fa-IR"/>
+        </w:rPr>
+      </w:pPr>
+      <w:r>
+        <w:rPr>
+          <w:rFonts w:cstheme="minorHAnsi"/>
+          <w:lang w:bidi="fa-IR"/>
+        </w:rPr>
+        <w:t>v-html directive binding caveats</w:t>
+      </w:r>
+    </w:p>
+    <w:p>
+      <w:pPr>
+        <w:pStyle w:val="ListParagraph"/>
+        <w:numPr>
+          <w:ilvl w:val="0"/>
+          <w:numId w:val="1"/>
+        </w:numPr>
+        <w:bidi/>
+        <w:rPr>
+          <w:rFonts w:cstheme="minorHAnsi" w:hint="cs"/>
+          <w:rtl/>
+          <w:lang w:bidi="fa-IR"/>
+        </w:rPr>
+      </w:pPr>
+      <w:r>
+        <w:rPr>
+          <w:rFonts w:cstheme="minorHAnsi"/>
+          <w:lang w:bidi="fa-IR"/>
+        </w:rPr>
+        <w:t>Don’t bind to user-generated HTML, because of security concerns</w:t>
+      </w:r>
+      <w:r>
+        <w:rPr>
+          <w:rFonts w:cstheme="minorHAnsi"/>
+          <w:lang w:bidi="fa-IR"/>
+        </w:rPr>
+        <w:t xml:space="preserve"> (like </w:t>
+      </w:r>
+      <w:r>
+        <w:rPr>
+          <w:rFonts w:cstheme="minorHAnsi"/>
+          <w:lang w:bidi="fa-IR"/>
+        </w:rPr>
+        <w:t>cross-site scripting attack</w:t>
+      </w:r>
+      <w:r>
+        <w:rPr>
+          <w:rFonts w:cstheme="minorHAnsi"/>
+          <w:lang w:bidi="fa-IR"/>
+        </w:rPr>
+        <w:t>)</w:t>
+      </w:r>
       <w:bookmarkStart w:id="0" w:name="_GoBack"/>
       <w:bookmarkEnd w:id="0"/>
-    </w:p>
-    <w:p>
-      <w:pPr>
-        <w:bidi/>
-        <w:rPr>
-          <w:rFonts w:cstheme="minorHAnsi" w:hint="cs"/>
-          <w:rtl/>
-          <w:lang w:bidi="fa-IR"/>
-        </w:rPr>
-      </w:pPr>
+      <w:r>
+        <w:rPr>
+          <w:rFonts w:cstheme="minorHAnsi"/>
+          <w:lang w:bidi="fa-IR"/>
+        </w:rPr>
+        <w:t xml:space="preserve"> </w:t>
+      </w:r>
     </w:p>
     <w:sectPr>
       <w:pgSz w:w="12240" w:h="15840"/>
